--- a/Item 7 - Acceptance Test Suite/MyProject_IntentionalBugs/Intentional bugs.docx
+++ b/Item 7 - Acceptance Test Suite/MyProject_IntentionalBugs/Intentional bugs.docx
@@ -13,13 +13,21 @@
         <w:br/>
       </w:r>
       <w:r>
-        <w:t>ACME-NEWSPAPER</w:t>
+        <w:t>ACME-</w:t>
+      </w:r>
+      <w:r>
+        <w:t>GALLERY</w:t>
       </w:r>
       <w:r>
         <w:t xml:space="preserve"> </w:t>
       </w:r>
       <w:r>
-        <w:t>2.0</w:t>
+        <w:t>1</w:t>
+      </w:r>
+      <w:bookmarkStart w:id="0" w:name="_GoBack"/>
+      <w:bookmarkEnd w:id="0"/>
+      <w:r>
+        <w:t>.0</w:t>
       </w:r>
     </w:p>
     <w:p>
@@ -38,8 +46,8 @@
         <w:tblLook w:val="04A0" w:firstRow="1" w:lastRow="0" w:firstColumn="1" w:lastColumn="0" w:noHBand="0" w:noVBand="1"/>
       </w:tblPr>
       <w:tblGrid>
-        <w:gridCol w:w="1951"/>
-        <w:gridCol w:w="7291"/>
+        <w:gridCol w:w="1925"/>
+        <w:gridCol w:w="7101"/>
       </w:tblGrid>
       <w:tr>
         <w:trPr>
@@ -535,6 +543,32 @@
                 <w:lang w:val="es-ES"/>
               </w:rPr>
             </w:pPr>
+            <w:r>
+              <w:rPr>
+                <w:rFonts w:asciiTheme="minorHAnsi" w:hAnsiTheme="minorHAnsi" w:cstheme="minorHAnsi"/>
+                <w:i w:val="0"/>
+                <w:lang w:val="es-ES"/>
+              </w:rPr>
+              <w:t xml:space="preserve">Caraballo de la Rosa, Miguel; Izaga Ramírez, Ángel; Luna Rodríguez, Nicolás; Morato Fernández, Natalia; </w:t>
+            </w:r>
+            <w:proofErr w:type="spellStart"/>
+            <w:r>
+              <w:rPr>
+                <w:rFonts w:asciiTheme="minorHAnsi" w:hAnsiTheme="minorHAnsi" w:cstheme="minorHAnsi"/>
+                <w:i w:val="0"/>
+                <w:lang w:val="es-ES"/>
+              </w:rPr>
+              <w:t>Ranedo</w:t>
+            </w:r>
+            <w:proofErr w:type="spellEnd"/>
+            <w:r>
+              <w:rPr>
+                <w:rFonts w:asciiTheme="minorHAnsi" w:hAnsiTheme="minorHAnsi" w:cstheme="minorHAnsi"/>
+                <w:i w:val="0"/>
+                <w:lang w:val="es-ES"/>
+              </w:rPr>
+              <w:t xml:space="preserve"> Rubio, Francisco José.</w:t>
+            </w:r>
           </w:p>
         </w:tc>
       </w:tr>
@@ -604,7 +638,7 @@
         <w:tblLook w:val="04A0" w:firstRow="1" w:lastRow="0" w:firstColumn="1" w:lastColumn="0" w:noHBand="0" w:noVBand="1"/>
       </w:tblPr>
       <w:tblGrid>
-        <w:gridCol w:w="9242"/>
+        <w:gridCol w:w="9026"/>
       </w:tblGrid>
       <w:tr>
         <w:trPr>
@@ -664,7 +698,7 @@
                 <w:rFonts w:asciiTheme="minorHAnsi" w:hAnsiTheme="minorHAnsi" w:cstheme="minorHAnsi"/>
                 <w:i w:val="0"/>
               </w:rPr>
-              <w:t>X</w:t>
+              <w:t>7</w:t>
             </w:r>
             <w:r>
               <w:rPr>
@@ -678,7 +712,7 @@
                 <w:rFonts w:asciiTheme="minorHAnsi" w:hAnsiTheme="minorHAnsi" w:cstheme="minorHAnsi"/>
                 <w:i w:val="0"/>
               </w:rPr>
-              <w:t>X</w:t>
+              <w:t>10</w:t>
             </w:r>
             <w:r>
               <w:rPr>
@@ -692,21 +726,7 @@
                 <w:rFonts w:asciiTheme="minorHAnsi" w:hAnsiTheme="minorHAnsi" w:cstheme="minorHAnsi"/>
                 <w:i w:val="0"/>
               </w:rPr>
-              <w:t>X</w:t>
-            </w:r>
-            <w:r>
-              <w:rPr>
-                <w:rFonts w:asciiTheme="minorHAnsi" w:hAnsiTheme="minorHAnsi" w:cstheme="minorHAnsi"/>
-                <w:i w:val="0"/>
-              </w:rPr>
-              <w:t>,</w:t>
-            </w:r>
-            <w:r>
-              <w:rPr>
-                <w:rFonts w:asciiTheme="minorHAnsi" w:hAnsiTheme="minorHAnsi" w:cstheme="minorHAnsi"/>
-                <w:i w:val="0"/>
-              </w:rPr>
-              <w:t>X</w:t>
+              <w:t>70</w:t>
             </w:r>
             <w:r>
               <w:rPr>
@@ -773,130 +793,13 @@
           <w:r>
             <w:fldChar w:fldCharType="separate"/>
           </w:r>
-          <w:bookmarkStart w:id="0" w:name="_GoBack"/>
-          <w:bookmarkEnd w:id="0"/>
-          <w:r>
-            <w:rPr>
-              <w:rStyle w:val="Hipervnculo"/>
-              <w:noProof/>
-            </w:rPr>
-            <w:fldChar w:fldCharType="begin"/>
-          </w:r>
-          <w:r>
-            <w:rPr>
-              <w:rStyle w:val="Hipervnculo"/>
-              <w:noProof/>
-            </w:rPr>
-            <w:instrText xml:space="preserve"> </w:instrText>
-          </w:r>
-          <w:r>
-            <w:rPr>
-              <w:noProof/>
-            </w:rPr>
-            <w:instrText>HYPERLINK \l "_Toc515722855"</w:instrText>
-          </w:r>
-          <w:r>
-            <w:rPr>
-              <w:rStyle w:val="Hipervnculo"/>
-              <w:noProof/>
-            </w:rPr>
-            <w:instrText xml:space="preserve"> </w:instrText>
-          </w:r>
-          <w:r>
-            <w:rPr>
-              <w:rStyle w:val="Hipervnculo"/>
-              <w:noProof/>
-            </w:rPr>
-          </w:r>
-          <w:r>
-            <w:rPr>
-              <w:rStyle w:val="Hipervnculo"/>
-              <w:noProof/>
-            </w:rPr>
-            <w:fldChar w:fldCharType="separate"/>
-          </w:r>
-          <w:r>
-            <w:rPr>
-              <w:rStyle w:val="Hipervnculo"/>
-              <w:noProof/>
-            </w:rPr>
-            <w:t>Bug in use case 002 – Search Exhibitions</w:t>
-          </w:r>
-          <w:r>
-            <w:rPr>
-              <w:noProof/>
-              <w:webHidden/>
-            </w:rPr>
-            <w:tab/>
-          </w:r>
-          <w:r>
-            <w:rPr>
-              <w:noProof/>
-              <w:webHidden/>
-            </w:rPr>
-            <w:fldChar w:fldCharType="begin"/>
-          </w:r>
-          <w:r>
-            <w:rPr>
-              <w:noProof/>
-              <w:webHidden/>
-            </w:rPr>
-            <w:instrText xml:space="preserve"> PAGEREF _Toc515722855 \h </w:instrText>
-          </w:r>
-          <w:r>
-            <w:rPr>
-              <w:noProof/>
-              <w:webHidden/>
-            </w:rPr>
-          </w:r>
-          <w:r>
-            <w:rPr>
-              <w:noProof/>
-              <w:webHidden/>
-            </w:rPr>
-            <w:fldChar w:fldCharType="separate"/>
-          </w:r>
-          <w:r>
-            <w:rPr>
-              <w:noProof/>
-              <w:webHidden/>
-            </w:rPr>
-            <w:t>3</w:t>
-          </w:r>
-          <w:r>
-            <w:rPr>
-              <w:noProof/>
-              <w:webHidden/>
-            </w:rPr>
-            <w:fldChar w:fldCharType="end"/>
-          </w:r>
-          <w:r>
-            <w:rPr>
-              <w:rStyle w:val="Hipervnculo"/>
-              <w:noProof/>
-            </w:rPr>
-            <w:fldChar w:fldCharType="end"/>
-          </w:r>
-        </w:p>
-        <w:p>
-          <w:pPr>
-            <w:pStyle w:val="TDC1"/>
-            <w:tabs>
-              <w:tab w:val="right" w:leader="dot" w:pos="9016"/>
-            </w:tabs>
-            <w:rPr>
-              <w:rFonts w:eastAsiaTheme="minorEastAsia"/>
-              <w:noProof/>
-              <w:lang w:val="es-ES" w:eastAsia="es-ES"/>
-            </w:rPr>
-          </w:pPr>
-          <w:hyperlink w:anchor="_Toc515722856" w:history="1">
+          <w:hyperlink w:anchor="_Toc515901814" w:history="1">
             <w:r>
               <w:rPr>
                 <w:rStyle w:val="Hipervnculo"/>
                 <w:noProof/>
               </w:rPr>
-              <w:t>Bug in use case 003 – Register as a Sponsor</w:t>
+              <w:t>Bug in use case 002 – Search Exhibitions</w:t>
             </w:r>
             <w:r>
               <w:rPr>
@@ -917,7 +820,7 @@
                 <w:noProof/>
                 <w:webHidden/>
               </w:rPr>
-              <w:instrText xml:space="preserve"> PAGEREF _Toc515722856 \h </w:instrText>
+              <w:instrText xml:space="preserve"> PAGEREF _Toc515901814 \h </w:instrText>
             </w:r>
             <w:r>
               <w:rPr>
@@ -937,7 +840,7 @@
                 <w:noProof/>
                 <w:webHidden/>
               </w:rPr>
-              <w:t>5</w:t>
+              <w:t>3</w:t>
             </w:r>
             <w:r>
               <w:rPr>
@@ -960,13 +863,13 @@
               <w:lang w:val="es-ES" w:eastAsia="es-ES"/>
             </w:rPr>
           </w:pPr>
-          <w:hyperlink w:anchor="_Toc515722857" w:history="1">
+          <w:hyperlink w:anchor="_Toc515901815" w:history="1">
             <w:r>
               <w:rPr>
                 <w:rStyle w:val="Hipervnculo"/>
                 <w:noProof/>
               </w:rPr>
-              <w:t>Bug in use case 021 – Director edit an Exhibition</w:t>
+              <w:t>Bug in use case 003 – Register as a Sponsor</w:t>
             </w:r>
             <w:r>
               <w:rPr>
@@ -987,7 +890,7 @@
                 <w:noProof/>
                 <w:webHidden/>
               </w:rPr>
-              <w:instrText xml:space="preserve"> PAGEREF _Toc515722857 \h </w:instrText>
+              <w:instrText xml:space="preserve"> PAGEREF _Toc515901815 \h </w:instrText>
             </w:r>
             <w:r>
               <w:rPr>
@@ -1007,7 +910,7 @@
                 <w:noProof/>
                 <w:webHidden/>
               </w:rPr>
-              <w:t>7</w:t>
+              <w:t>5</w:t>
             </w:r>
             <w:r>
               <w:rPr>
@@ -1030,13 +933,13 @@
               <w:lang w:val="es-ES" w:eastAsia="es-ES"/>
             </w:rPr>
           </w:pPr>
-          <w:hyperlink w:anchor="_Toc515722858" w:history="1">
+          <w:hyperlink w:anchor="_Toc515901816" w:history="1">
             <w:r>
               <w:rPr>
                 <w:rStyle w:val="Hipervnculo"/>
                 <w:noProof/>
               </w:rPr>
-              <w:t>Bug in use case 024 – Director check an Incident</w:t>
+              <w:t>Bug in use case 021 – Director edit an Exhibition</w:t>
             </w:r>
             <w:r>
               <w:rPr>
@@ -1057,7 +960,7 @@
                 <w:noProof/>
                 <w:webHidden/>
               </w:rPr>
-              <w:instrText xml:space="preserve"> PAGEREF _Toc515722858 \h </w:instrText>
+              <w:instrText xml:space="preserve"> PAGEREF _Toc515901816 \h </w:instrText>
             </w:r>
             <w:r>
               <w:rPr>
@@ -1077,7 +980,7 @@
                 <w:noProof/>
                 <w:webHidden/>
               </w:rPr>
-              <w:t>9</w:t>
+              <w:t>7</w:t>
             </w:r>
             <w:r>
               <w:rPr>
@@ -1100,13 +1003,13 @@
               <w:lang w:val="es-ES" w:eastAsia="es-ES"/>
             </w:rPr>
           </w:pPr>
-          <w:hyperlink w:anchor="_Toc515722859" w:history="1">
+          <w:hyperlink w:anchor="_Toc515901817" w:history="1">
             <w:r>
               <w:rPr>
                 <w:rStyle w:val="Hipervnculo"/>
                 <w:noProof/>
               </w:rPr>
-              <w:t>Bug in use case 025 – Director delete an Incident</w:t>
+              <w:t>Bug in use case 024 – Director check an Incident</w:t>
             </w:r>
             <w:r>
               <w:rPr>
@@ -1127,7 +1030,7 @@
                 <w:noProof/>
                 <w:webHidden/>
               </w:rPr>
-              <w:instrText xml:space="preserve"> PAGEREF _Toc515722859 \h </w:instrText>
+              <w:instrText xml:space="preserve"> PAGEREF _Toc515901817 \h </w:instrText>
             </w:r>
             <w:r>
               <w:rPr>
@@ -1147,7 +1050,7 @@
                 <w:noProof/>
                 <w:webHidden/>
               </w:rPr>
-              <w:t>11</w:t>
+              <w:t>9</w:t>
             </w:r>
             <w:r>
               <w:rPr>
@@ -1170,13 +1073,13 @@
               <w:lang w:val="es-ES" w:eastAsia="es-ES"/>
             </w:rPr>
           </w:pPr>
-          <w:hyperlink w:anchor="_Toc515722860" w:history="1">
+          <w:hyperlink w:anchor="_Toc515901818" w:history="1">
             <w:r>
               <w:rPr>
                 <w:rStyle w:val="Hipervnculo"/>
                 <w:noProof/>
               </w:rPr>
-              <w:t>Bug in use case 026 – Director create a Museum</w:t>
+              <w:t>Bug in use case 025 – Director delete an Incident</w:t>
             </w:r>
             <w:r>
               <w:rPr>
@@ -1197,7 +1100,7 @@
                 <w:noProof/>
                 <w:webHidden/>
               </w:rPr>
-              <w:instrText xml:space="preserve"> PAGEREF _Toc515722860 \h </w:instrText>
+              <w:instrText xml:space="preserve"> PAGEREF _Toc515901818 \h </w:instrText>
             </w:r>
             <w:r>
               <w:rPr>
@@ -1217,7 +1120,7 @@
                 <w:noProof/>
                 <w:webHidden/>
               </w:rPr>
-              <w:t>13</w:t>
+              <w:t>11</w:t>
             </w:r>
             <w:r>
               <w:rPr>
@@ -1240,13 +1143,13 @@
               <w:lang w:val="es-ES" w:eastAsia="es-ES"/>
             </w:rPr>
           </w:pPr>
-          <w:hyperlink w:anchor="_Toc515722861" w:history="1">
+          <w:hyperlink w:anchor="_Toc515901819" w:history="1">
             <w:r>
               <w:rPr>
                 <w:rStyle w:val="Hipervnculo"/>
                 <w:noProof/>
               </w:rPr>
-              <w:t>Bug in use case 030 – Director create a Room</w:t>
+              <w:t>Bug in use case 026 – Director create a Museum</w:t>
             </w:r>
             <w:r>
               <w:rPr>
@@ -1267,7 +1170,7 @@
                 <w:noProof/>
                 <w:webHidden/>
               </w:rPr>
-              <w:instrText xml:space="preserve"> PAGEREF _Toc515722861 \h </w:instrText>
+              <w:instrText xml:space="preserve"> PAGEREF _Toc515901819 \h </w:instrText>
             </w:r>
             <w:r>
               <w:rPr>
@@ -1287,7 +1190,7 @@
                 <w:noProof/>
                 <w:webHidden/>
               </w:rPr>
-              <w:t>15</w:t>
+              <w:t>13</w:t>
             </w:r>
             <w:r>
               <w:rPr>
@@ -1310,13 +1213,13 @@
               <w:lang w:val="es-ES" w:eastAsia="es-ES"/>
             </w:rPr>
           </w:pPr>
-          <w:hyperlink w:anchor="_Toc515722862" w:history="1">
+          <w:hyperlink w:anchor="_Toc515901820" w:history="1">
             <w:r>
               <w:rPr>
                 <w:rStyle w:val="Hipervnculo"/>
                 <w:noProof/>
               </w:rPr>
-              <w:t>Bug in use case 032 – Director mark a Room in repair</w:t>
+              <w:t>Bug in use case 030 – Director create a Room</w:t>
             </w:r>
             <w:r>
               <w:rPr>
@@ -1337,7 +1240,7 @@
                 <w:noProof/>
                 <w:webHidden/>
               </w:rPr>
-              <w:instrText xml:space="preserve"> PAGEREF _Toc515722862 \h </w:instrText>
+              <w:instrText xml:space="preserve"> PAGEREF _Toc515901820 \h </w:instrText>
             </w:r>
             <w:r>
               <w:rPr>
@@ -1357,7 +1260,7 @@
                 <w:noProof/>
                 <w:webHidden/>
               </w:rPr>
-              <w:t>17</w:t>
+              <w:t>15</w:t>
             </w:r>
             <w:r>
               <w:rPr>
@@ -1380,13 +1283,13 @@
               <w:lang w:val="es-ES" w:eastAsia="es-ES"/>
             </w:rPr>
           </w:pPr>
-          <w:hyperlink w:anchor="_Toc515722863" w:history="1">
+          <w:hyperlink w:anchor="_Toc515901821" w:history="1">
             <w:r>
               <w:rPr>
                 <w:rStyle w:val="Hipervnculo"/>
                 <w:noProof/>
               </w:rPr>
-              <w:t>Bug in use case 042 – Visitor create a Comment</w:t>
+              <w:t>Bug in use case 032 – Director mark a Room in repair</w:t>
             </w:r>
             <w:r>
               <w:rPr>
@@ -1407,7 +1310,7 @@
                 <w:noProof/>
                 <w:webHidden/>
               </w:rPr>
-              <w:instrText xml:space="preserve"> PAGEREF _Toc515722863 \h </w:instrText>
+              <w:instrText xml:space="preserve"> PAGEREF _Toc515901821 \h </w:instrText>
             </w:r>
             <w:r>
               <w:rPr>
@@ -1427,7 +1330,7 @@
                 <w:noProof/>
                 <w:webHidden/>
               </w:rPr>
-              <w:t>19</w:t>
+              <w:t>17</w:t>
             </w:r>
             <w:r>
               <w:rPr>
@@ -1450,13 +1353,13 @@
               <w:lang w:val="es-ES" w:eastAsia="es-ES"/>
             </w:rPr>
           </w:pPr>
-          <w:hyperlink w:anchor="_Toc515722864" w:history="1">
+          <w:hyperlink w:anchor="_Toc515901822" w:history="1">
             <w:r>
               <w:rPr>
                 <w:rStyle w:val="Hipervnculo"/>
                 <w:noProof/>
               </w:rPr>
-              <w:t>Bug in use case 053 – Guide create Artwork</w:t>
+              <w:t>Bug in use case 042 – Visitor create a Comment</w:t>
             </w:r>
             <w:r>
               <w:rPr>
@@ -1477,7 +1380,77 @@
                 <w:noProof/>
                 <w:webHidden/>
               </w:rPr>
-              <w:instrText xml:space="preserve"> PAGEREF _Toc515722864 \h </w:instrText>
+              <w:instrText xml:space="preserve"> PAGEREF _Toc515901822 \h </w:instrText>
+            </w:r>
+            <w:r>
+              <w:rPr>
+                <w:noProof/>
+                <w:webHidden/>
+              </w:rPr>
+            </w:r>
+            <w:r>
+              <w:rPr>
+                <w:noProof/>
+                <w:webHidden/>
+              </w:rPr>
+              <w:fldChar w:fldCharType="separate"/>
+            </w:r>
+            <w:r>
+              <w:rPr>
+                <w:noProof/>
+                <w:webHidden/>
+              </w:rPr>
+              <w:t>19</w:t>
+            </w:r>
+            <w:r>
+              <w:rPr>
+                <w:noProof/>
+                <w:webHidden/>
+              </w:rPr>
+              <w:fldChar w:fldCharType="end"/>
+            </w:r>
+          </w:hyperlink>
+        </w:p>
+        <w:p>
+          <w:pPr>
+            <w:pStyle w:val="TDC1"/>
+            <w:tabs>
+              <w:tab w:val="right" w:leader="dot" w:pos="9016"/>
+            </w:tabs>
+            <w:rPr>
+              <w:rFonts w:eastAsiaTheme="minorEastAsia"/>
+              <w:noProof/>
+              <w:lang w:val="es-ES" w:eastAsia="es-ES"/>
+            </w:rPr>
+          </w:pPr>
+          <w:hyperlink w:anchor="_Toc515901823" w:history="1">
+            <w:r>
+              <w:rPr>
+                <w:rStyle w:val="Hipervnculo"/>
+                <w:noProof/>
+              </w:rPr>
+              <w:t>Bug in use case 043 – Visitor buy a day pass for an exhibition</w:t>
+            </w:r>
+            <w:r>
+              <w:rPr>
+                <w:noProof/>
+                <w:webHidden/>
+              </w:rPr>
+              <w:tab/>
+            </w:r>
+            <w:r>
+              <w:rPr>
+                <w:noProof/>
+                <w:webHidden/>
+              </w:rPr>
+              <w:fldChar w:fldCharType="begin"/>
+            </w:r>
+            <w:r>
+              <w:rPr>
+                <w:noProof/>
+                <w:webHidden/>
+              </w:rPr>
+              <w:instrText xml:space="preserve"> PAGEREF _Toc515901823 \h </w:instrText>
             </w:r>
             <w:r>
               <w:rPr>
@@ -1551,7 +1524,7 @@
         </w:rPr>
       </w:pPr>
       <w:bookmarkStart w:id="1" w:name="_Toc383875113"/>
-      <w:bookmarkStart w:id="2" w:name="_Toc515722855"/>
+      <w:bookmarkStart w:id="2" w:name="_Toc515901814"/>
       <w:r>
         <w:lastRenderedPageBreak/>
         <w:t>Bug in u</w:t>
@@ -1647,7 +1620,7 @@
           <w:u w:val="single"/>
         </w:rPr>
         <w:drawing>
-          <wp:anchor distT="0" distB="0" distL="114300" distR="114300" simplePos="0" relativeHeight="251608064" behindDoc="0" locked="0" layoutInCell="1" allowOverlap="1">
+          <wp:anchor distT="0" distB="0" distL="114300" distR="114300" simplePos="0" relativeHeight="251608064" behindDoc="0" locked="0" layoutInCell="1" allowOverlap="1" wp14:anchorId="1A4EA132" wp14:editId="558AAE57">
             <wp:simplePos x="0" y="0"/>
             <wp:positionH relativeFrom="margin">
               <wp:posOffset>-13970</wp:posOffset>
@@ -1741,7 +1714,7 @@
         </w:rPr>
         <w:lastRenderedPageBreak/>
         <w:drawing>
-          <wp:anchor distT="0" distB="0" distL="114300" distR="114300" simplePos="0" relativeHeight="251632640" behindDoc="0" locked="0" layoutInCell="1" allowOverlap="1">
+          <wp:anchor distT="0" distB="0" distL="114300" distR="114300" simplePos="0" relativeHeight="251632640" behindDoc="0" locked="0" layoutInCell="1" allowOverlap="1" wp14:anchorId="444F1BC4" wp14:editId="29E91814">
             <wp:simplePos x="0" y="0"/>
             <wp:positionH relativeFrom="margin">
               <wp:posOffset>-13970</wp:posOffset>
@@ -1932,14 +1905,14 @@
           <w:rFonts w:asciiTheme="minorHAnsi" w:hAnsiTheme="minorHAnsi" w:cstheme="minorHAnsi"/>
           <w:i w:val="0"/>
         </w:rPr>
-        <w:t>The testers</w:t>
-      </w:r>
-      <w:r>
-        <w:rPr>
-          <w:rFonts w:asciiTheme="minorHAnsi" w:hAnsiTheme="minorHAnsi" w:cstheme="minorHAnsi"/>
-          <w:i w:val="0"/>
-        </w:rPr>
-        <w:t>…</w:t>
+        <w:t>The teste</w:t>
+      </w:r>
+      <w:r>
+        <w:rPr>
+          <w:rFonts w:asciiTheme="minorHAnsi" w:hAnsiTheme="minorHAnsi" w:cstheme="minorHAnsi"/>
+          <w:i w:val="0"/>
+        </w:rPr>
+        <w:t>rs didn’t report on this error and wrote down it worked as expected.</w:t>
       </w:r>
     </w:p>
     <w:p>
@@ -1956,7 +1929,7 @@
       <w:pPr>
         <w:pStyle w:val="Ttulo1"/>
       </w:pPr>
-      <w:bookmarkStart w:id="3" w:name="_Toc515722856"/>
+      <w:bookmarkStart w:id="3" w:name="_Toc515901815"/>
       <w:r>
         <w:lastRenderedPageBreak/>
         <w:t>Bug in use case 00</w:t>
@@ -2019,14 +1992,7 @@
           <w:rFonts w:asciiTheme="minorHAnsi" w:hAnsiTheme="minorHAnsi" w:cstheme="minorHAnsi"/>
           <w:i w:val="0"/>
         </w:rPr>
-        <w:t xml:space="preserve"> annotation from the</w:t>
-      </w:r>
-      <w:r>
-        <w:rPr>
-          <w:rFonts w:asciiTheme="minorHAnsi" w:hAnsiTheme="minorHAnsi" w:cstheme="minorHAnsi"/>
-          <w:i w:val="0"/>
-        </w:rPr>
-        <w:t xml:space="preserve"> </w:t>
+        <w:t xml:space="preserve"> annotation from the </w:t>
       </w:r>
       <w:r>
         <w:rPr>
@@ -2068,28 +2034,7 @@
           <w:rFonts w:asciiTheme="minorHAnsi" w:hAnsiTheme="minorHAnsi" w:cstheme="minorHAnsi"/>
           <w:i w:val="0"/>
         </w:rPr>
-        <w:t xml:space="preserve"> </w:t>
-      </w:r>
-      <w:r>
-        <w:rPr>
-          <w:rFonts w:asciiTheme="minorHAnsi" w:hAnsiTheme="minorHAnsi" w:cstheme="minorHAnsi"/>
-          <w:i w:val="0"/>
-        </w:rPr>
-        <w:t>so that XSS could be carried out on that propert</w:t>
-      </w:r>
-      <w:r>
-        <w:rPr>
-          <w:rFonts w:asciiTheme="minorHAnsi" w:hAnsiTheme="minorHAnsi" w:cstheme="minorHAnsi"/>
-          <w:i w:val="0"/>
-        </w:rPr>
-        <w:t>ies</w:t>
-      </w:r>
-      <w:r>
-        <w:rPr>
-          <w:rFonts w:asciiTheme="minorHAnsi" w:hAnsiTheme="minorHAnsi" w:cstheme="minorHAnsi"/>
-          <w:i w:val="0"/>
-        </w:rPr>
-        <w:t>. Thus, no error message is shown when you try it</w:t>
+        <w:t xml:space="preserve"> so that XSS could be carried out on that properties. Thus, no error message is shown when you try it</w:t>
       </w:r>
     </w:p>
     <w:p>
@@ -2110,7 +2055,7 @@
           <w:u w:val="single"/>
         </w:rPr>
         <w:drawing>
-          <wp:anchor distT="0" distB="0" distL="114300" distR="114300" simplePos="0" relativeHeight="251637760" behindDoc="0" locked="0" layoutInCell="1" allowOverlap="1">
+          <wp:anchor distT="0" distB="0" distL="114300" distR="114300" simplePos="0" relativeHeight="251637760" behindDoc="0" locked="0" layoutInCell="1" allowOverlap="1" wp14:anchorId="6E4D83FD" wp14:editId="2ECD811D">
             <wp:simplePos x="0" y="0"/>
             <wp:positionH relativeFrom="column">
               <wp:posOffset>0</wp:posOffset>
@@ -2214,7 +2159,7 @@
           <w:u w:val="single"/>
         </w:rPr>
         <w:drawing>
-          <wp:anchor distT="0" distB="0" distL="114300" distR="114300" simplePos="0" relativeHeight="251641856" behindDoc="0" locked="0" layoutInCell="1" allowOverlap="1">
+          <wp:anchor distT="0" distB="0" distL="114300" distR="114300" simplePos="0" relativeHeight="251641856" behindDoc="0" locked="0" layoutInCell="1" allowOverlap="1" wp14:anchorId="1CDF0749" wp14:editId="33273584">
             <wp:simplePos x="0" y="0"/>
             <wp:positionH relativeFrom="column">
               <wp:posOffset>0</wp:posOffset>
@@ -2386,13 +2331,52 @@
         <w:rPr>
           <w:rFonts w:cstheme="minorHAnsi"/>
         </w:rPr>
-        <w:t>The testers</w:t>
+        <w:t>The teste</w:t>
       </w:r>
       <w:r>
         <w:rPr>
           <w:rFonts w:cstheme="minorHAnsi"/>
         </w:rPr>
-        <w:t>…</w:t>
+        <w:t xml:space="preserve">rs reported on this error and wrote down the “Insecure HTML” error message was only shown in the fields: </w:t>
+      </w:r>
+      <w:r>
+        <w:rPr>
+          <w:rFonts w:cstheme="minorHAnsi"/>
+          <w:i/>
+        </w:rPr>
+        <w:t>name</w:t>
+      </w:r>
+      <w:r>
+        <w:rPr>
+          <w:rFonts w:cstheme="minorHAnsi"/>
+        </w:rPr>
+        <w:t xml:space="preserve">, </w:t>
+      </w:r>
+      <w:r>
+        <w:rPr>
+          <w:rFonts w:cstheme="minorHAnsi"/>
+          <w:i/>
+        </w:rPr>
+        <w:t>surname</w:t>
+      </w:r>
+      <w:r>
+        <w:rPr>
+          <w:rFonts w:cstheme="minorHAnsi"/>
+        </w:rPr>
+        <w:t xml:space="preserve"> and </w:t>
+      </w:r>
+      <w:r>
+        <w:rPr>
+          <w:rFonts w:cstheme="minorHAnsi"/>
+          <w:i/>
+        </w:rPr>
+        <w:t>address</w:t>
+      </w:r>
+      <w:r>
+        <w:rPr>
+          <w:rFonts w:cstheme="minorHAnsi"/>
+        </w:rPr>
+        <w:t>.</w:t>
       </w:r>
       <w:r>
         <w:br w:type="page"/>
@@ -2402,7 +2386,7 @@
       <w:pPr>
         <w:pStyle w:val="Ttulo1"/>
       </w:pPr>
-      <w:bookmarkStart w:id="4" w:name="_Toc515722857"/>
+      <w:bookmarkStart w:id="4" w:name="_Toc515901816"/>
       <w:r>
         <w:lastRenderedPageBreak/>
         <w:t>Bug in use case 02</w:t>
@@ -2494,7 +2478,7 @@
           <w:u w:val="single"/>
         </w:rPr>
         <w:drawing>
-          <wp:anchor distT="0" distB="0" distL="114300" distR="114300" simplePos="0" relativeHeight="251654144" behindDoc="0" locked="0" layoutInCell="1" allowOverlap="1">
+          <wp:anchor distT="0" distB="0" distL="114300" distR="114300" simplePos="0" relativeHeight="251654144" behindDoc="0" locked="0" layoutInCell="1" allowOverlap="1" wp14:anchorId="023CD310" wp14:editId="7279B293">
             <wp:simplePos x="0" y="0"/>
             <wp:positionH relativeFrom="column">
               <wp:posOffset>0</wp:posOffset>
@@ -2582,7 +2566,7 @@
         </w:rPr>
         <w:lastRenderedPageBreak/>
         <w:drawing>
-          <wp:anchor distT="0" distB="0" distL="114300" distR="114300" simplePos="0" relativeHeight="251658240" behindDoc="0" locked="0" layoutInCell="1" allowOverlap="1">
+          <wp:anchor distT="0" distB="0" distL="114300" distR="114300" simplePos="0" relativeHeight="251658240" behindDoc="0" locked="0" layoutInCell="1" allowOverlap="1" wp14:anchorId="41C4A039" wp14:editId="2F438DFD">
             <wp:simplePos x="0" y="0"/>
             <wp:positionH relativeFrom="column">
               <wp:posOffset>0</wp:posOffset>
@@ -2736,14 +2720,14 @@
           <w:rFonts w:asciiTheme="minorHAnsi" w:hAnsiTheme="minorHAnsi" w:cstheme="minorHAnsi"/>
           <w:i w:val="0"/>
         </w:rPr>
-        <w:t>The testers</w:t>
-      </w:r>
-      <w:r>
-        <w:rPr>
-          <w:rFonts w:asciiTheme="minorHAnsi" w:hAnsiTheme="minorHAnsi" w:cstheme="minorHAnsi"/>
-          <w:i w:val="0"/>
-        </w:rPr>
-        <w:t>…</w:t>
+        <w:t>The tester</w:t>
+      </w:r>
+      <w:r>
+        <w:rPr>
+          <w:rFonts w:asciiTheme="minorHAnsi" w:hAnsiTheme="minorHAnsi" w:cstheme="minorHAnsi"/>
+          <w:i w:val="0"/>
+        </w:rPr>
+        <w:t>s didn’t report on this error and wrote down they didn’t know the credentials to log in as a Director.</w:t>
       </w:r>
     </w:p>
     <w:p>
@@ -2755,75 +2739,54 @@
       <w:pPr>
         <w:pStyle w:val="Ttulo1"/>
       </w:pPr>
-      <w:bookmarkStart w:id="5" w:name="_Toc515722858"/>
+      <w:bookmarkStart w:id="5" w:name="_Toc515901817"/>
       <w:r>
         <w:lastRenderedPageBreak/>
-        <w:t>Bug in use case 02</w:t>
-      </w:r>
-      <w:r>
-        <w:t>4</w:t>
-      </w:r>
-      <w:r>
-        <w:t xml:space="preserve"> – Director c</w:t>
-      </w:r>
-      <w:r>
-        <w:t>heck</w:t>
-      </w:r>
-      <w:r>
-        <w:t xml:space="preserve"> a</w:t>
-      </w:r>
-      <w:r>
-        <w:t>n</w:t>
-      </w:r>
-      <w:r>
+        <w:t>Bug in use case 024 – Director check an Incident</w:t>
+      </w:r>
+      <w:bookmarkEnd w:id="5"/>
+    </w:p>
+    <w:p>
+      <w:pPr>
+        <w:pStyle w:val="Notes"/>
+        <w:rPr>
+          <w:rFonts w:asciiTheme="minorHAnsi" w:hAnsiTheme="minorHAnsi" w:cstheme="minorHAnsi"/>
+          <w:i w:val="0"/>
+        </w:rPr>
+      </w:pPr>
+    </w:p>
+    <w:p>
+      <w:pPr>
+        <w:pStyle w:val="Subttulo"/>
+      </w:pPr>
+      <w:r>
+        <w:t>Description</w:t>
+      </w:r>
+    </w:p>
+    <w:p>
+      <w:pPr>
+        <w:pStyle w:val="Notes"/>
+        <w:jc w:val="both"/>
+        <w:rPr>
+          <w:rFonts w:asciiTheme="minorHAnsi" w:hAnsiTheme="minorHAnsi" w:cstheme="minorHAnsi"/>
+          <w:i w:val="0"/>
+        </w:rPr>
+      </w:pPr>
+      <w:r>
+        <w:rPr>
+          <w:rFonts w:asciiTheme="minorHAnsi" w:hAnsiTheme="minorHAnsi" w:cstheme="minorHAnsi"/>
+          <w:i w:val="0"/>
+        </w:rPr>
+        <w:t>We removed the sortable attribute from the severity level column in the Incidents’ listings</w:t>
+      </w:r>
+      <w:r>
+        <w:rPr>
+          <w:rFonts w:asciiTheme="minorHAnsi" w:hAnsiTheme="minorHAnsi" w:cstheme="minorHAnsi"/>
+          <w:i w:val="0"/>
+        </w:rPr>
         <w:t xml:space="preserve"> </w:t>
       </w:r>
       <w:r>
-        <w:t>Incident</w:t>
-      </w:r>
-      <w:bookmarkEnd w:id="5"/>
-    </w:p>
-    <w:p>
-      <w:pPr>
-        <w:pStyle w:val="Notes"/>
-        <w:rPr>
-          <w:rFonts w:asciiTheme="minorHAnsi" w:hAnsiTheme="minorHAnsi" w:cstheme="minorHAnsi"/>
-          <w:i w:val="0"/>
-        </w:rPr>
-      </w:pPr>
-    </w:p>
-    <w:p>
-      <w:pPr>
-        <w:pStyle w:val="Subttulo"/>
-      </w:pPr>
-      <w:r>
-        <w:t>Description</w:t>
-      </w:r>
-    </w:p>
-    <w:p>
-      <w:pPr>
-        <w:pStyle w:val="Notes"/>
-        <w:jc w:val="both"/>
-        <w:rPr>
-          <w:rFonts w:asciiTheme="minorHAnsi" w:hAnsiTheme="minorHAnsi" w:cstheme="minorHAnsi"/>
-          <w:i w:val="0"/>
-        </w:rPr>
-      </w:pPr>
-      <w:r>
-        <w:rPr>
-          <w:rFonts w:asciiTheme="minorHAnsi" w:hAnsiTheme="minorHAnsi" w:cstheme="minorHAnsi"/>
-          <w:i w:val="0"/>
-        </w:rPr>
-        <w:t>We removed the sortable attribute from the severity level column in the Incidents’ listings</w:t>
-      </w:r>
-      <w:r>
-        <w:rPr>
-          <w:rFonts w:asciiTheme="minorHAnsi" w:hAnsiTheme="minorHAnsi" w:cstheme="minorHAnsi"/>
-          <w:i w:val="0"/>
-        </w:rPr>
-        <w:t xml:space="preserve"> </w:t>
-      </w:r>
-      <w:r>
         <w:rPr>
           <w:rFonts w:asciiTheme="minorHAnsi" w:hAnsiTheme="minorHAnsi" w:cstheme="minorHAnsi"/>
           <w:i w:val="0"/>
@@ -2859,7 +2822,7 @@
           <w:u w:val="single"/>
         </w:rPr>
         <w:drawing>
-          <wp:anchor distT="0" distB="0" distL="114300" distR="114300" simplePos="0" relativeHeight="251645952" behindDoc="0" locked="0" layoutInCell="1" allowOverlap="1" wp14:anchorId="6D567500" wp14:editId="28D37BA9">
+          <wp:anchor distT="0" distB="0" distL="114300" distR="114300" simplePos="0" relativeHeight="251645952" behindDoc="0" locked="0" layoutInCell="1" allowOverlap="1" wp14:anchorId="4DAAF03C" wp14:editId="31CF1905">
             <wp:simplePos x="0" y="0"/>
             <wp:positionH relativeFrom="column">
               <wp:posOffset>-7620</wp:posOffset>
@@ -3024,7 +2987,7 @@
         </w:rPr>
         <w:lastRenderedPageBreak/>
         <w:drawing>
-          <wp:anchor distT="0" distB="0" distL="114300" distR="114300" simplePos="0" relativeHeight="251649024" behindDoc="0" locked="0" layoutInCell="1" allowOverlap="1" wp14:anchorId="543BC335" wp14:editId="13BCA6AB">
+          <wp:anchor distT="0" distB="0" distL="114300" distR="114300" simplePos="0" relativeHeight="251649024" behindDoc="0" locked="0" layoutInCell="1" allowOverlap="1" wp14:anchorId="70FFABE1" wp14:editId="1B71D97E">
             <wp:simplePos x="0" y="0"/>
             <wp:positionH relativeFrom="column">
               <wp:posOffset>7620</wp:posOffset>
@@ -3173,7 +3136,19 @@
         <w:rPr>
           <w:rFonts w:asciiTheme="minorHAnsi" w:hAnsiTheme="minorHAnsi" w:cstheme="minorHAnsi"/>
         </w:rPr>
-        <w:t xml:space="preserve">security level </w:t>
+        <w:t>se</w:t>
+      </w:r>
+      <w:r>
+        <w:rPr>
+          <w:rFonts w:asciiTheme="minorHAnsi" w:hAnsiTheme="minorHAnsi" w:cstheme="minorHAnsi"/>
+        </w:rPr>
+        <w:t>ve</w:t>
+      </w:r>
+      <w:r>
+        <w:rPr>
+          <w:rFonts w:asciiTheme="minorHAnsi" w:hAnsiTheme="minorHAnsi" w:cstheme="minorHAnsi"/>
+        </w:rPr>
+        <w:t xml:space="preserve">rity level </w:t>
       </w:r>
       <w:r>
         <w:rPr>
@@ -3197,14 +3172,14 @@
           <w:rFonts w:asciiTheme="minorHAnsi" w:hAnsiTheme="minorHAnsi" w:cstheme="minorHAnsi"/>
           <w:i w:val="0"/>
         </w:rPr>
-        <w:t>The testers</w:t>
-      </w:r>
-      <w:r>
-        <w:rPr>
-          <w:rFonts w:asciiTheme="minorHAnsi" w:hAnsiTheme="minorHAnsi" w:cstheme="minorHAnsi"/>
-          <w:i w:val="0"/>
-        </w:rPr>
-        <w:t>…</w:t>
+        <w:t>The tester</w:t>
+      </w:r>
+      <w:r>
+        <w:rPr>
+          <w:rFonts w:asciiTheme="minorHAnsi" w:hAnsiTheme="minorHAnsi" w:cstheme="minorHAnsi"/>
+          <w:i w:val="0"/>
+        </w:rPr>
+        <w:t>s reported on this error and wrote down the column’s name wasn’t right-spelled in the test case and that there was no option to click and sort the column.</w:t>
       </w:r>
     </w:p>
     <w:p>
@@ -3221,7 +3196,7 @@
       <w:pPr>
         <w:pStyle w:val="Ttulo1"/>
       </w:pPr>
-      <w:bookmarkStart w:id="6" w:name="_Toc515722859"/>
+      <w:bookmarkStart w:id="6" w:name="_Toc515901818"/>
       <w:r>
         <w:lastRenderedPageBreak/>
         <w:t>Bug in use case 0</w:t>
@@ -3341,7 +3316,7 @@
           <w:u w:val="single"/>
         </w:rPr>
         <w:drawing>
-          <wp:anchor distT="0" distB="0" distL="114300" distR="114300" simplePos="0" relativeHeight="251672576" behindDoc="0" locked="0" layoutInCell="1" allowOverlap="1">
+          <wp:anchor distT="0" distB="0" distL="114300" distR="114300" simplePos="0" relativeHeight="251672576" behindDoc="0" locked="0" layoutInCell="1" allowOverlap="1" wp14:anchorId="79B168E6" wp14:editId="26122D40">
             <wp:simplePos x="0" y="0"/>
             <wp:positionH relativeFrom="column">
               <wp:posOffset>-15240</wp:posOffset>
@@ -3506,7 +3481,7 @@
         </w:rPr>
         <w:lastRenderedPageBreak/>
         <w:drawing>
-          <wp:anchor distT="0" distB="0" distL="114300" distR="114300" simplePos="0" relativeHeight="251675648" behindDoc="0" locked="0" layoutInCell="1" allowOverlap="1">
+          <wp:anchor distT="0" distB="0" distL="114300" distR="114300" simplePos="0" relativeHeight="251675648" behindDoc="0" locked="0" layoutInCell="1" allowOverlap="1" wp14:anchorId="225EC718" wp14:editId="2908AB34">
             <wp:simplePos x="0" y="0"/>
             <wp:positionH relativeFrom="column">
               <wp:posOffset>0</wp:posOffset>
@@ -3713,7 +3688,14 @@
           <w:rFonts w:asciiTheme="minorHAnsi" w:hAnsiTheme="minorHAnsi" w:cstheme="minorHAnsi"/>
           <w:i w:val="0"/>
         </w:rPr>
-        <w:t>testers…</w:t>
+        <w:t>tester</w:t>
+      </w:r>
+      <w:r>
+        <w:rPr>
+          <w:rFonts w:asciiTheme="minorHAnsi" w:hAnsiTheme="minorHAnsi" w:cstheme="minorHAnsi"/>
+          <w:i w:val="0"/>
+        </w:rPr>
+        <w:t>s reported on this error and wrote down that the guide’s column didn’t appear.</w:t>
       </w:r>
       <w:r>
         <w:rPr>
@@ -3726,7 +3708,7 @@
       <w:pPr>
         <w:pStyle w:val="Ttulo1"/>
       </w:pPr>
-      <w:bookmarkStart w:id="7" w:name="_Toc515722860"/>
+      <w:bookmarkStart w:id="7" w:name="_Toc515901819"/>
       <w:r>
         <w:lastRenderedPageBreak/>
         <w:t>Bug in use case 0</w:t>
@@ -3780,14 +3762,7 @@
           <w:rFonts w:asciiTheme="minorHAnsi" w:hAnsiTheme="minorHAnsi" w:cstheme="minorHAnsi"/>
           <w:i w:val="0"/>
         </w:rPr>
-        <w:t>Museums</w:t>
-      </w:r>
-      <w:r>
-        <w:rPr>
-          <w:rFonts w:asciiTheme="minorHAnsi" w:hAnsiTheme="minorHAnsi" w:cstheme="minorHAnsi"/>
-          <w:i w:val="0"/>
-        </w:rPr>
-        <w:t xml:space="preserve">’ </w:t>
+        <w:t xml:space="preserve">Museums’ </w:t>
       </w:r>
       <w:r>
         <w:rPr>
@@ -3853,7 +3828,7 @@
           <w:u w:val="single"/>
         </w:rPr>
         <w:drawing>
-          <wp:anchor distT="0" distB="0" distL="114300" distR="114300" simplePos="0" relativeHeight="251680768" behindDoc="0" locked="0" layoutInCell="1" allowOverlap="1">
+          <wp:anchor distT="0" distB="0" distL="114300" distR="114300" simplePos="0" relativeHeight="251680768" behindDoc="0" locked="0" layoutInCell="1" allowOverlap="1" wp14:anchorId="4C9CA84E" wp14:editId="30F19DF1">
             <wp:simplePos x="0" y="0"/>
             <wp:positionH relativeFrom="column">
               <wp:posOffset>0</wp:posOffset>
@@ -4018,7 +3993,7 @@
         </w:rPr>
         <w:lastRenderedPageBreak/>
         <w:drawing>
-          <wp:anchor distT="0" distB="0" distL="114300" distR="114300" simplePos="0" relativeHeight="251685888" behindDoc="0" locked="0" layoutInCell="1" allowOverlap="1">
+          <wp:anchor distT="0" distB="0" distL="114300" distR="114300" simplePos="0" relativeHeight="251685888" behindDoc="0" locked="0" layoutInCell="1" allowOverlap="1" wp14:anchorId="4044E5B7" wp14:editId="2E2D7C0B">
             <wp:simplePos x="0" y="0"/>
             <wp:positionH relativeFrom="column">
               <wp:posOffset>0</wp:posOffset>
@@ -4248,7 +4223,13 @@
           <w:rFonts w:cstheme="minorHAnsi"/>
           <w:i/>
         </w:rPr>
-        <w:t>…</w:t>
+        <w:t xml:space="preserve"> </w:t>
+      </w:r>
+      <w:r>
+        <w:rPr>
+          <w:rFonts w:cstheme="minorHAnsi"/>
+        </w:rPr>
+        <w:t>didn’t report on this error and wrote down that they didn’t know the credentials to log in as a Director.</w:t>
       </w:r>
       <w:r>
         <w:br w:type="page"/>
@@ -4258,7 +4239,7 @@
       <w:pPr>
         <w:pStyle w:val="Ttulo1"/>
       </w:pPr>
-      <w:bookmarkStart w:id="8" w:name="_Toc515722861"/>
+      <w:bookmarkStart w:id="8" w:name="_Toc515901820"/>
       <w:r>
         <w:lastRenderedPageBreak/>
         <w:t>Bug in use case 0</w:t>
@@ -4392,7 +4373,7 @@
           <w:u w:val="single"/>
         </w:rPr>
         <w:drawing>
-          <wp:anchor distT="0" distB="0" distL="114300" distR="114300" simplePos="0" relativeHeight="251694080" behindDoc="0" locked="0" layoutInCell="1" allowOverlap="1">
+          <wp:anchor distT="0" distB="0" distL="114300" distR="114300" simplePos="0" relativeHeight="251694080" behindDoc="0" locked="0" layoutInCell="1" allowOverlap="1" wp14:anchorId="21FC6E51" wp14:editId="6C20D55E">
             <wp:simplePos x="0" y="0"/>
             <wp:positionH relativeFrom="column">
               <wp:posOffset>0</wp:posOffset>
@@ -4568,7 +4549,7 @@
         </w:rPr>
         <w:lastRenderedPageBreak/>
         <w:drawing>
-          <wp:anchor distT="0" distB="0" distL="114300" distR="114300" simplePos="0" relativeHeight="251697152" behindDoc="0" locked="0" layoutInCell="1" allowOverlap="1">
+          <wp:anchor distT="0" distB="0" distL="114300" distR="114300" simplePos="0" relativeHeight="251697152" behindDoc="0" locked="0" layoutInCell="1" allowOverlap="1" wp14:anchorId="42A65CFA" wp14:editId="0349B6F8">
             <wp:simplePos x="0" y="0"/>
             <wp:positionH relativeFrom="column">
               <wp:posOffset>0</wp:posOffset>
@@ -4676,47 +4657,13 @@
           <w:rFonts w:asciiTheme="minorHAnsi" w:hAnsiTheme="minorHAnsi" w:cstheme="minorHAnsi"/>
           <w:i w:val="0"/>
         </w:rPr>
-        <w:t>We made it explicit on Test #00</w:t>
-      </w:r>
-      <w:r>
-        <w:rPr>
-          <w:rFonts w:asciiTheme="minorHAnsi" w:hAnsiTheme="minorHAnsi" w:cstheme="minorHAnsi"/>
-          <w:i w:val="0"/>
-        </w:rPr>
-        <w:t>9</w:t>
-      </w:r>
-      <w:r>
-        <w:rPr>
-          <w:rFonts w:asciiTheme="minorHAnsi" w:hAnsiTheme="minorHAnsi" w:cstheme="minorHAnsi"/>
-          <w:i w:val="0"/>
-        </w:rPr>
-        <w:t xml:space="preserve"> from UC0</w:t>
-      </w:r>
-      <w:r>
-        <w:rPr>
-          <w:rFonts w:asciiTheme="minorHAnsi" w:hAnsiTheme="minorHAnsi" w:cstheme="minorHAnsi"/>
-          <w:i w:val="0"/>
-        </w:rPr>
-        <w:t>30</w:t>
-      </w:r>
-      <w:r>
-        <w:rPr>
-          <w:rFonts w:asciiTheme="minorHAnsi" w:hAnsiTheme="minorHAnsi" w:cstheme="minorHAnsi"/>
-          <w:i w:val="0"/>
-        </w:rPr>
-        <w:t xml:space="preserve"> to try sorting for the </w:t>
-      </w:r>
-      <w:r>
-        <w:rPr>
-          <w:rFonts w:asciiTheme="minorHAnsi" w:hAnsiTheme="minorHAnsi" w:cstheme="minorHAnsi"/>
-        </w:rPr>
-        <w:t>name</w:t>
-      </w:r>
-      <w:r>
-        <w:rPr>
-          <w:rFonts w:asciiTheme="minorHAnsi" w:hAnsiTheme="minorHAnsi" w:cstheme="minorHAnsi"/>
-        </w:rPr>
-        <w:t xml:space="preserve"> </w:t>
+        <w:t xml:space="preserve">We made it explicit on Test #009 from UC030 to try sorting for the </w:t>
+      </w:r>
+      <w:r>
+        <w:rPr>
+          <w:rFonts w:asciiTheme="minorHAnsi" w:hAnsiTheme="minorHAnsi" w:cstheme="minorHAnsi"/>
+        </w:rPr>
+        <w:t xml:space="preserve">name </w:t>
       </w:r>
       <w:r>
         <w:rPr>
@@ -4740,7 +4687,14 @@
           <w:rFonts w:asciiTheme="minorHAnsi" w:hAnsiTheme="minorHAnsi" w:cstheme="minorHAnsi"/>
           <w:i w:val="0"/>
         </w:rPr>
-        <w:t>The testers…</w:t>
+        <w:t>The testers</w:t>
+      </w:r>
+      <w:r>
+        <w:rPr>
+          <w:rFonts w:asciiTheme="minorHAnsi" w:hAnsiTheme="minorHAnsi" w:cstheme="minorHAnsi"/>
+          <w:i w:val="0"/>
+        </w:rPr>
+        <w:t xml:space="preserve"> reported on this error and wrote down that the column was static and couldn’t be sorted.</w:t>
       </w:r>
       <w:r>
         <w:br w:type="page"/>
@@ -4750,7 +4704,7 @@
       <w:pPr>
         <w:pStyle w:val="Ttulo1"/>
       </w:pPr>
-      <w:bookmarkStart w:id="9" w:name="_Toc515722862"/>
+      <w:bookmarkStart w:id="9" w:name="_Toc515901821"/>
       <w:r>
         <w:lastRenderedPageBreak/>
         <w:t>Bug in use case 0</w:t>
@@ -4926,7 +4880,7 @@
           <w:u w:val="single"/>
         </w:rPr>
         <w:drawing>
-          <wp:anchor distT="0" distB="0" distL="114300" distR="114300" simplePos="0" relativeHeight="251703296" behindDoc="0" locked="0" layoutInCell="1" allowOverlap="1">
+          <wp:anchor distT="0" distB="0" distL="114300" distR="114300" simplePos="0" relativeHeight="251703296" behindDoc="0" locked="0" layoutInCell="1" allowOverlap="1" wp14:anchorId="3DFCFAE5" wp14:editId="2D3202E1">
             <wp:simplePos x="0" y="0"/>
             <wp:positionH relativeFrom="column">
               <wp:posOffset>0</wp:posOffset>
@@ -5124,7 +5078,7 @@
         </w:rPr>
         <w:lastRenderedPageBreak/>
         <w:drawing>
-          <wp:anchor distT="0" distB="0" distL="114300" distR="114300" simplePos="0" relativeHeight="251714560" behindDoc="0" locked="0" layoutInCell="1" allowOverlap="1">
+          <wp:anchor distT="0" distB="0" distL="114300" distR="114300" simplePos="0" relativeHeight="251714560" behindDoc="0" locked="0" layoutInCell="1" allowOverlap="1" wp14:anchorId="72A53A7E" wp14:editId="47C1DBEC">
             <wp:simplePos x="0" y="0"/>
             <wp:positionH relativeFrom="column">
               <wp:posOffset>-7620</wp:posOffset>
@@ -5293,7 +5247,7 @@
           <w:rFonts w:asciiTheme="minorHAnsi" w:hAnsiTheme="minorHAnsi" w:cstheme="minorHAnsi"/>
           <w:i w:val="0"/>
         </w:rPr>
-        <w:t>…</w:t>
+        <w:t xml:space="preserve"> reported on this error and wrote down that the museum’s ID wasn’t sent through the URL.</w:t>
       </w:r>
     </w:p>
     <w:p>
@@ -5310,7 +5264,7 @@
       <w:pPr>
         <w:pStyle w:val="Ttulo1"/>
       </w:pPr>
-      <w:bookmarkStart w:id="10" w:name="_Toc515722863"/>
+      <w:bookmarkStart w:id="10" w:name="_Toc515901822"/>
       <w:r>
         <w:lastRenderedPageBreak/>
         <w:t>Bug in use case 0</w:t>
@@ -5459,7 +5413,7 @@
           <w:u w:val="single"/>
         </w:rPr>
         <w:drawing>
-          <wp:anchor distT="0" distB="0" distL="114300" distR="114300" simplePos="0" relativeHeight="251720704" behindDoc="0" locked="0" layoutInCell="1" allowOverlap="1">
+          <wp:anchor distT="0" distB="0" distL="114300" distR="114300" simplePos="0" relativeHeight="251720704" behindDoc="0" locked="0" layoutInCell="1" allowOverlap="1" wp14:anchorId="731ED927" wp14:editId="017DA701">
             <wp:simplePos x="0" y="0"/>
             <wp:positionH relativeFrom="column">
               <wp:posOffset>-30480</wp:posOffset>
@@ -5563,7 +5517,7 @@
           <w:u w:val="single"/>
         </w:rPr>
         <w:drawing>
-          <wp:anchor distT="0" distB="0" distL="114300" distR="114300" simplePos="0" relativeHeight="251723776" behindDoc="0" locked="0" layoutInCell="1" allowOverlap="1">
+          <wp:anchor distT="0" distB="0" distL="114300" distR="114300" simplePos="0" relativeHeight="251723776" behindDoc="0" locked="0" layoutInCell="1" allowOverlap="1" wp14:anchorId="4C7C9253" wp14:editId="62066680">
             <wp:simplePos x="0" y="0"/>
             <wp:positionH relativeFrom="column">
               <wp:posOffset>0</wp:posOffset>
@@ -5731,7 +5685,7 @@
         <w:t>The testers</w:t>
       </w:r>
       <w:r>
-        <w:t>….</w:t>
+        <w:t xml:space="preserve"> reported on this error and included a screenshot of all the seven hidden inputs in the HTML.</w:t>
       </w:r>
       <w:r>
         <w:rPr>
@@ -5745,19 +5699,19 @@
       <w:pPr>
         <w:pStyle w:val="Ttulo1"/>
       </w:pPr>
-      <w:bookmarkStart w:id="11" w:name="_Toc515722864"/>
+      <w:bookmarkStart w:id="11" w:name="_Toc515901823"/>
       <w:r>
         <w:lastRenderedPageBreak/>
         <w:t>Bug in use case 0</w:t>
       </w:r>
       <w:r>
-        <w:t>5</w:t>
+        <w:t>4</w:t>
       </w:r>
       <w:r>
         <w:t xml:space="preserve">3 – </w:t>
       </w:r>
       <w:r>
-        <w:t>Guide create Artwork</w:t>
+        <w:t>Visitor buy a day pass for an exhibition</w:t>
       </w:r>
       <w:bookmarkEnd w:id="11"/>
     </w:p>
@@ -5895,7 +5849,7 @@
           <w:u w:val="single"/>
         </w:rPr>
         <w:drawing>
-          <wp:anchor distT="0" distB="0" distL="114300" distR="114300" simplePos="0" relativeHeight="251726848" behindDoc="0" locked="0" layoutInCell="1" allowOverlap="1">
+          <wp:anchor distT="0" distB="0" distL="114300" distR="114300" simplePos="0" relativeHeight="251726848" behindDoc="0" locked="0" layoutInCell="1" allowOverlap="1" wp14:anchorId="2A971478" wp14:editId="00F8FC84">
             <wp:simplePos x="0" y="0"/>
             <wp:positionH relativeFrom="column">
               <wp:posOffset>22860</wp:posOffset>
@@ -5995,7 +5949,7 @@
           <w:u w:val="single"/>
         </w:rPr>
         <w:drawing>
-          <wp:anchor distT="0" distB="0" distL="114300" distR="114300" simplePos="0" relativeHeight="251732992" behindDoc="0" locked="0" layoutInCell="1" allowOverlap="1">
+          <wp:anchor distT="0" distB="0" distL="114300" distR="114300" simplePos="0" relativeHeight="251732992" behindDoc="0" locked="0" layoutInCell="1" allowOverlap="1" wp14:anchorId="6AFBFAEA" wp14:editId="5FD5CE3B">
             <wp:simplePos x="0" y="0"/>
             <wp:positionH relativeFrom="column">
               <wp:posOffset>0</wp:posOffset>
@@ -6103,7 +6057,28 @@
           <w:rFonts w:asciiTheme="minorHAnsi" w:hAnsiTheme="minorHAnsi" w:cstheme="minorHAnsi"/>
           <w:i w:val="0"/>
         </w:rPr>
-        <w:t>We made it explicit on Test #002 from UC05</w:t>
+        <w:t>We made it explicit on Test #00</w:t>
+      </w:r>
+      <w:r>
+        <w:rPr>
+          <w:rFonts w:asciiTheme="minorHAnsi" w:hAnsiTheme="minorHAnsi" w:cstheme="minorHAnsi"/>
+          <w:i w:val="0"/>
+        </w:rPr>
+        <w:t>6</w:t>
+      </w:r>
+      <w:r>
+        <w:rPr>
+          <w:rFonts w:asciiTheme="minorHAnsi" w:hAnsiTheme="minorHAnsi" w:cstheme="minorHAnsi"/>
+          <w:i w:val="0"/>
+        </w:rPr>
+        <w:t xml:space="preserve"> from UC0</w:t>
+      </w:r>
+      <w:r>
+        <w:rPr>
+          <w:rFonts w:asciiTheme="minorHAnsi" w:hAnsiTheme="minorHAnsi" w:cstheme="minorHAnsi"/>
+          <w:i w:val="0"/>
+        </w:rPr>
+        <w:t>4</w:t>
       </w:r>
       <w:r>
         <w:rPr>
@@ -6134,22 +6109,15 @@
           <w:rFonts w:asciiTheme="minorHAnsi" w:hAnsiTheme="minorHAnsi" w:cstheme="minorHAnsi"/>
           <w:i w:val="0"/>
         </w:rPr>
-        <w:t>The testers</w:t>
-      </w:r>
-      <w:r>
-        <w:rPr>
-          <w:rFonts w:asciiTheme="minorHAnsi" w:hAnsiTheme="minorHAnsi" w:cstheme="minorHAnsi"/>
-          <w:i w:val="0"/>
-        </w:rPr>
-        <w:t>…</w:t>
-      </w:r>
-    </w:p>
-    <w:p>
-      <w:pPr>
-        <w:rPr>
-          <w:color w:val="403152" w:themeColor="accent4" w:themeShade="80"/>
-        </w:rPr>
-      </w:pPr>
+        <w:t>The tester</w:t>
+      </w:r>
+      <w:r>
+        <w:rPr>
+          <w:rFonts w:asciiTheme="minorHAnsi" w:hAnsiTheme="minorHAnsi" w:cstheme="minorHAnsi"/>
+          <w:i w:val="0"/>
+        </w:rPr>
+        <w:t>s reported on this error and included a screenshot of the error view.</w:t>
+      </w:r>
     </w:p>
     <w:sectPr>
       <w:pgSz w:w="11906" w:h="16838"/>
@@ -6635,6 +6603,7 @@
   <w:style w:type="character" w:default="1" w:styleId="Fuentedeprrafopredeter">
     <w:name w:val="Default Paragraph Font"/>
     <w:uiPriority w:val="1"/>
+    <w:semiHidden/>
     <w:unhideWhenUsed/>
   </w:style>
   <w:style w:type="table" w:default="1" w:styleId="Tablanormal">
@@ -8274,7 +8243,7 @@
 </file>
 
 <file path=customXml/itemProps1.xml><?xml version="1.0" encoding="utf-8"?>
-<ds:datastoreItem xmlns:ds="http://schemas.openxmlformats.org/officeDocument/2006/customXml" ds:itemID="{9DB477CC-D691-4B0D-A1A0-15713B8898C8}">
+<ds:datastoreItem xmlns:ds="http://schemas.openxmlformats.org/officeDocument/2006/customXml" ds:itemID="{12E30084-5041-49CD-A2FF-9D72EFF85C97}">
   <ds:schemaRefs>
     <ds:schemaRef ds:uri="http://schemas.openxmlformats.org/officeDocument/2006/bibliography"/>
   </ds:schemaRefs>
